--- a/week 1/Sectie 2/Opdrachten sectie 2.docx
+++ b/week 1/Sectie 2/Opdrachten sectie 2.docx
@@ -40,6 +40,9 @@
         </w:numPr>
         <w:ind w:left="284" w:hanging="295"/>
       </w:pPr>
+      <w:r>
+        <w:t>Het ‘head’ element is wat je niet ziet. Het is allemaal op de achtergrond. Het ‘body’ element is wat zichtbaar is op je website</w:t>
+      </w:r>
     </w:p>
     <w:sectPr>
       <w:pgSz w:w="11906" w:h="16838"/>

--- a/week 1/Sectie 2/Opdrachten sectie 2.docx
+++ b/week 1/Sectie 2/Opdrachten sectie 2.docx
@@ -41,8 +41,26 @@
         <w:ind w:left="284" w:hanging="295"/>
       </w:pPr>
       <w:r>
-        <w:t>Het ‘head’ element is wat je niet ziet. Het is allemaal op de achtergrond. Het ‘body’ element is wat zichtbaar is op je website</w:t>
+        <w:t>Het ‘</w:t>
       </w:r>
+      <w:proofErr w:type="spellStart"/>
+      <w:r>
+        <w:t>head</w:t>
+      </w:r>
+      <w:proofErr w:type="spellEnd"/>
+      <w:r>
+        <w:t>’ element is wat je niet ziet. Het is allemaal op de achtergrond. Het ‘body’ element is wat zichtbaar is op je website</w:t>
+      </w:r>
+    </w:p>
+    <w:p>
+      <w:pPr>
+        <w:pStyle w:val="Lijstalinea"/>
+        <w:numPr>
+          <w:ilvl w:val="0"/>
+          <w:numId w:val="1"/>
+        </w:numPr>
+        <w:ind w:left="284" w:hanging="295"/>
+      </w:pPr>
     </w:p>
     <w:sectPr>
       <w:pgSz w:w="11906" w:h="16838"/>

--- a/week 1/Sectie 2/Opdrachten sectie 2.docx
+++ b/week 1/Sectie 2/Opdrachten sectie 2.docx
@@ -28,7 +28,7 @@
         <w:ind w:left="284" w:hanging="295"/>
       </w:pPr>
       <w:r>
-        <w:t>&lt;html&gt;&lt;/html&gt;</w:t>
+        <w:t>&lt;!DOCTYPE html&gt;</w:t>
       </w:r>
     </w:p>
     <w:p>
@@ -61,7 +61,109 @@
         </w:numPr>
         <w:ind w:left="284" w:hanging="295"/>
       </w:pPr>
+      <w:r>
+        <w:t>Een HTML-tag is wat zichtbaar is tussen de haakjes &lt; &gt;. Het is wat voor de computer zichtbaar is als een ‘opdracht’.</w:t>
+      </w:r>
     </w:p>
+    <w:p>
+      <w:pPr>
+        <w:pStyle w:val="Lijstalinea"/>
+        <w:numPr>
+          <w:ilvl w:val="0"/>
+          <w:numId w:val="1"/>
+        </w:numPr>
+        <w:ind w:left="284" w:hanging="295"/>
+      </w:pPr>
+      <w:r>
+        <w:t>Een attribuut geeft extra informatie</w:t>
+      </w:r>
+    </w:p>
+    <w:p>
+      <w:pPr>
+        <w:pStyle w:val="Lijstalinea"/>
+        <w:numPr>
+          <w:ilvl w:val="0"/>
+          <w:numId w:val="1"/>
+        </w:numPr>
+        <w:ind w:left="284" w:hanging="295"/>
+      </w:pPr>
+      <w:proofErr w:type="spellStart"/>
+      <w:r>
+        <w:t>Href</w:t>
+      </w:r>
+      <w:proofErr w:type="spellEnd"/>
+    </w:p>
+    <w:p>
+      <w:pPr>
+        <w:pStyle w:val="Lijstalinea"/>
+        <w:numPr>
+          <w:ilvl w:val="0"/>
+          <w:numId w:val="1"/>
+        </w:numPr>
+        <w:ind w:left="284" w:hanging="295"/>
+      </w:pPr>
+      <w:r>
+        <w:t xml:space="preserve">&lt;a </w:t>
+      </w:r>
+      <w:proofErr w:type="spellStart"/>
+      <w:r>
+        <w:t>href</w:t>
+      </w:r>
+      <w:proofErr w:type="spellEnd"/>
+      <w:r>
+        <w:t>=”…”&gt;…&lt;/a&gt;</w:t>
+      </w:r>
+    </w:p>
+    <w:p>
+      <w:pPr>
+        <w:pStyle w:val="Lijstalinea"/>
+        <w:numPr>
+          <w:ilvl w:val="0"/>
+          <w:numId w:val="1"/>
+        </w:numPr>
+        <w:ind w:left="284" w:hanging="295"/>
+      </w:pPr>
+      <w:r>
+        <w:t xml:space="preserve">Een interne link gaat naar </w:t>
+      </w:r>
+      <w:r>
+        <w:t>een andere plek binnen hetzelfde document/website. Een externe link gaat naar een ander document/website.</w:t>
+      </w:r>
+    </w:p>
+    <w:p>
+      <w:pPr>
+        <w:rPr>
+          <w:rFonts w:asciiTheme="majorHAnsi" w:eastAsiaTheme="majorEastAsia" w:hAnsiTheme="majorHAnsi" w:cstheme="majorBidi"/>
+          <w:color w:val="2F5496" w:themeColor="accent1" w:themeShade="BF"/>
+          <w:sz w:val="32"/>
+          <w:szCs w:val="32"/>
+        </w:rPr>
+      </w:pPr>
+      <w:r>
+        <w:rPr>
+          <w:rFonts w:asciiTheme="majorHAnsi" w:eastAsiaTheme="majorEastAsia" w:hAnsiTheme="majorHAnsi" w:cstheme="majorBidi"/>
+          <w:color w:val="2F5496" w:themeColor="accent1" w:themeShade="BF"/>
+          <w:sz w:val="32"/>
+          <w:szCs w:val="32"/>
+        </w:rPr>
+        <w:t>Maak de volgende HTML webpagina</w:t>
+      </w:r>
+    </w:p>
+    <w:p>
+      <w:r>
+        <w:t xml:space="preserve">Zie </w:t>
+      </w:r>
+      <w:r>
+        <w:t>de</w:t>
+      </w:r>
+      <w:r>
+        <w:t xml:space="preserve"> html bestand</w:t>
+      </w:r>
+      <w:r>
+        <w:t>en: index2.html, Amazone.html en Water.html</w:t>
+      </w:r>
+    </w:p>
+    <w:p/>
     <w:sectPr>
       <w:pgSz w:w="11906" w:h="16838"/>
       <w:pgMar w:top="1417" w:right="1417" w:bottom="1417" w:left="1417" w:header="708" w:footer="708" w:gutter="0"/>

--- a/week 1/Sectie 2/Opdrachten sectie 2.docx
+++ b/week 1/Sectie 2/Opdrachten sectie 2.docx
@@ -163,6 +163,7 @@
         <w:t>en: index2.html, Amazone.html en Water.html</w:t>
       </w:r>
     </w:p>
+    <w:p/>
     <w:p/>
     <w:sectPr>
       <w:pgSz w:w="11906" w:h="16838"/>

--- a/week 1/Sectie 2/Opdrachten sectie 2.docx
+++ b/week 1/Sectie 2/Opdrachten sectie 2.docx
@@ -163,6 +163,7 @@
         <w:t>en: index2.html, Amazone.html en Water.html</w:t>
       </w:r>
     </w:p>
+    <w:p/>
     <w:p/>
     <w:p/>
     <w:sectPr>

--- a/week 1/Sectie 2/Opdrachten sectie 2.docx
+++ b/week 1/Sectie 2/Opdrachten sectie 2.docx
@@ -163,6 +163,7 @@
         <w:t>en: index2.html, Amazone.html en Water.html</w:t>
       </w:r>
     </w:p>
+    <w:p/>
     <w:p/>
     <w:p/>
     <w:p/>

--- a/week 1/Sectie 2/Opdrachten sectie 2.docx
+++ b/week 1/Sectie 2/Opdrachten sectie 2.docx
@@ -163,9 +163,6 @@
         <w:t>en: index2.html, Amazone.html en Water.html</w:t>
       </w:r>
     </w:p>
-    <w:p/>
-    <w:p/>
-    <w:p/>
     <w:p/>
     <w:sectPr>
       <w:pgSz w:w="11906" w:h="16838"/>

--- a/week 1/Sectie 2/Opdrachten sectie 2.docx
+++ b/week 1/Sectie 2/Opdrachten sectie 2.docx
@@ -163,7 +163,6 @@
         <w:t>en: index2.html, Amazone.html en Water.html</w:t>
       </w:r>
     </w:p>
-    <w:p/>
     <w:sectPr>
       <w:pgSz w:w="11906" w:h="16838"/>
       <w:pgMar w:top="1417" w:right="1417" w:bottom="1417" w:left="1417" w:header="708" w:footer="708" w:gutter="0"/>

--- a/week 1/Sectie 2/Opdrachten sectie 2.docx
+++ b/week 1/Sectie 2/Opdrachten sectie 2.docx
@@ -163,6 +163,7 @@
         <w:t>en: index2.html, Amazone.html en Water.html</w:t>
       </w:r>
     </w:p>
+    <w:p/>
     <w:sectPr>
       <w:pgSz w:w="11906" w:h="16838"/>
       <w:pgMar w:top="1417" w:right="1417" w:bottom="1417" w:left="1417" w:header="708" w:footer="708" w:gutter="0"/>
